--- a/10-Interesados.docx
+++ b/10-Interesados.docx
@@ -297,7 +297,7 @@
               <w:tblInd w:w="0" w:type="dxa"/>
               <w:tblCellMar>
                 <w:top w:w="0" w:type="dxa"/>
-                <w:left w:w="103" w:type="dxa"/>
+                <w:left w:w="98" w:type="dxa"/>
                 <w:bottom w:w="0" w:type="dxa"/>
                 <w:right w:w="108" w:type="dxa"/>
               </w:tblCellMar>
@@ -311,8 +311,8 @@
               <w:gridCol w:w="542"/>
               <w:gridCol w:w="542"/>
               <w:gridCol w:w="830"/>
-              <w:gridCol w:w="566"/>
-              <w:gridCol w:w="7655"/>
+              <w:gridCol w:w="565"/>
+              <w:gridCol w:w="7656"/>
             </w:tblGrid>
             <w:tr>
               <w:trPr/>
@@ -415,7 +415,7 @@
               </w:tc>
               <w:tc>
                 <w:tcPr>
-                  <w:tcW w:w="566" w:type="dxa"/>
+                  <w:tcW w:w="565" w:type="dxa"/>
                   <w:vMerge w:val="restart"/>
                   <w:tcBorders/>
                   <w:shd w:fill="auto" w:val="clear"/>
@@ -451,7 +451,7 @@
               </w:tc>
               <w:tc>
                 <w:tcPr>
-                  <w:tcW w:w="7655" w:type="dxa"/>
+                  <w:tcW w:w="7656" w:type="dxa"/>
                   <w:tcBorders/>
                   <w:shd w:fill="auto" w:val="clear"/>
                 </w:tcPr>
@@ -711,7 +711,7 @@
               </w:tc>
               <w:tc>
                 <w:tcPr>
-                  <w:tcW w:w="566" w:type="dxa"/>
+                  <w:tcW w:w="565" w:type="dxa"/>
                   <w:vMerge w:val="continue"/>
                   <w:tcBorders/>
                   <w:shd w:fill="auto" w:val="clear"/>
@@ -742,7 +742,7 @@
               </w:tc>
               <w:tc>
                 <w:tcPr>
-                  <w:tcW w:w="7655" w:type="dxa"/>
+                  <w:tcW w:w="7656" w:type="dxa"/>
                   <w:tcBorders/>
                   <w:shd w:fill="auto" w:val="clear"/>
                 </w:tcPr>
@@ -995,7 +995,7 @@
               </w:tc>
               <w:tc>
                 <w:tcPr>
-                  <w:tcW w:w="566" w:type="dxa"/>
+                  <w:tcW w:w="565" w:type="dxa"/>
                   <w:tcBorders/>
                   <w:shd w:fill="auto" w:val="clear"/>
                 </w:tcPr>
@@ -1027,7 +1027,7 @@
               </w:tc>
               <w:tc>
                 <w:tcPr>
-                  <w:tcW w:w="7655" w:type="dxa"/>
+                  <w:tcW w:w="7656" w:type="dxa"/>
                   <w:tcBorders/>
                   <w:shd w:fill="auto" w:val="clear"/>
                 </w:tcPr>
@@ -1280,7 +1280,7 @@
               </w:tc>
               <w:tc>
                 <w:tcPr>
-                  <w:tcW w:w="566" w:type="dxa"/>
+                  <w:tcW w:w="565" w:type="dxa"/>
                   <w:tcBorders/>
                   <w:shd w:fill="auto" w:val="clear"/>
                 </w:tcPr>
@@ -1312,7 +1312,7 @@
               </w:tc>
               <w:tc>
                 <w:tcPr>
-                  <w:tcW w:w="7655" w:type="dxa"/>
+                  <w:tcW w:w="7656" w:type="dxa"/>
                   <w:tcBorders/>
                   <w:shd w:fill="auto" w:val="clear"/>
                 </w:tcPr>
@@ -1567,7 +1567,7 @@
               </w:tc>
               <w:tc>
                 <w:tcPr>
-                  <w:tcW w:w="566" w:type="dxa"/>
+                  <w:tcW w:w="565" w:type="dxa"/>
                   <w:tcBorders/>
                   <w:shd w:fill="auto" w:val="clear"/>
                 </w:tcPr>
@@ -1599,7 +1599,7 @@
               </w:tc>
               <w:tc>
                 <w:tcPr>
-                  <w:tcW w:w="7655" w:type="dxa"/>
+                  <w:tcW w:w="7656" w:type="dxa"/>
                   <w:tcBorders/>
                   <w:shd w:fill="auto" w:val="clear"/>
                 </w:tcPr>
@@ -1854,7 +1854,7 @@
               </w:tc>
               <w:tc>
                 <w:tcPr>
-                  <w:tcW w:w="566" w:type="dxa"/>
+                  <w:tcW w:w="565" w:type="dxa"/>
                   <w:tcBorders/>
                   <w:shd w:fill="auto" w:val="clear"/>
                 </w:tcPr>
@@ -1886,7 +1886,7 @@
               </w:tc>
               <w:tc>
                 <w:tcPr>
-                  <w:tcW w:w="7655" w:type="dxa"/>
+                  <w:tcW w:w="7656" w:type="dxa"/>
                   <w:tcBorders/>
                   <w:shd w:fill="auto" w:val="clear"/>
                 </w:tcPr>
@@ -2141,7 +2141,7 @@
               </w:tc>
               <w:tc>
                 <w:tcPr>
-                  <w:tcW w:w="566" w:type="dxa"/>
+                  <w:tcW w:w="565" w:type="dxa"/>
                   <w:tcBorders/>
                   <w:shd w:fill="auto" w:val="clear"/>
                 </w:tcPr>
@@ -2173,7 +2173,7 @@
               </w:tc>
               <w:tc>
                 <w:tcPr>
-                  <w:tcW w:w="7655" w:type="dxa"/>
+                  <w:tcW w:w="7656" w:type="dxa"/>
                   <w:tcBorders/>
                   <w:shd w:fill="auto" w:val="clear"/>
                 </w:tcPr>
@@ -2427,7 +2427,7 @@
               </w:tc>
               <w:tc>
                 <w:tcPr>
-                  <w:tcW w:w="566" w:type="dxa"/>
+                  <w:tcW w:w="565" w:type="dxa"/>
                   <w:tcBorders/>
                   <w:shd w:fill="auto" w:val="clear"/>
                 </w:tcPr>
@@ -2459,7 +2459,7 @@
               </w:tc>
               <w:tc>
                 <w:tcPr>
-                  <w:tcW w:w="7655" w:type="dxa"/>
+                  <w:tcW w:w="7656" w:type="dxa"/>
                   <w:tcBorders/>
                   <w:shd w:fill="auto" w:val="clear"/>
                 </w:tcPr>
@@ -2714,7 +2714,7 @@
               </w:tc>
               <w:tc>
                 <w:tcPr>
-                  <w:tcW w:w="566" w:type="dxa"/>
+                  <w:tcW w:w="565" w:type="dxa"/>
                   <w:tcBorders/>
                   <w:shd w:fill="auto" w:val="clear"/>
                 </w:tcPr>
@@ -2746,7 +2746,7 @@
               </w:tc>
               <w:tc>
                 <w:tcPr>
-                  <w:tcW w:w="7655" w:type="dxa"/>
+                  <w:tcW w:w="7656" w:type="dxa"/>
                   <w:tcBorders/>
                   <w:shd w:fill="auto" w:val="clear"/>
                 </w:tcPr>
@@ -2806,6 +2806,7 @@
                       <w:szCs w:val="20"/>
                       <w:lang w:val="es-ES"/>
                     </w:rPr>
+                    <w:t>Atención al usuario</w:t>
                   </w:r>
                 </w:p>
               </w:tc>
@@ -2997,38 +2998,38 @@
               </w:tc>
               <w:tc>
                 <w:tcPr>
-                  <w:tcW w:w="566" w:type="dxa"/>
-                  <w:tcBorders/>
-                  <w:shd w:fill="auto" w:val="clear"/>
-                </w:tcPr>
-                <w:p>
-                  <w:pPr>
-                    <w:pStyle w:val="Normal"/>
-                    <w:spacing w:lineRule="auto" w:line="240" w:before="120" w:after="0"/>
-                    <w:jc w:val="center"/>
-                    <w:rPr>
-                      <w:rFonts w:ascii="Verdana" w:hAnsi="Verdana"/>
-                      <w:b/>
-                      <w:b/>
-                      <w:sz w:val="20"/>
-                      <w:szCs w:val="20"/>
-                      <w:lang w:val="es-ES"/>
-                    </w:rPr>
-                  </w:pPr>
-                  <w:r>
-                    <w:rPr>
-                      <w:rFonts w:ascii="Verdana" w:hAnsi="Verdana"/>
-                      <w:b/>
-                      <w:sz w:val="20"/>
-                      <w:szCs w:val="20"/>
-                      <w:lang w:val="es-ES"/>
-                    </w:rPr>
-                  </w:r>
-                </w:p>
-              </w:tc>
-              <w:tc>
-                <w:tcPr>
-                  <w:tcW w:w="7655" w:type="dxa"/>
+                  <w:tcW w:w="565" w:type="dxa"/>
+                  <w:tcBorders/>
+                  <w:shd w:fill="auto" w:val="clear"/>
+                </w:tcPr>
+                <w:p>
+                  <w:pPr>
+                    <w:pStyle w:val="Normal"/>
+                    <w:spacing w:lineRule="auto" w:line="240" w:before="120" w:after="0"/>
+                    <w:jc w:val="center"/>
+                    <w:rPr>
+                      <w:rFonts w:ascii="Verdana" w:hAnsi="Verdana"/>
+                      <w:b/>
+                      <w:b/>
+                      <w:sz w:val="20"/>
+                      <w:szCs w:val="20"/>
+                      <w:lang w:val="es-ES"/>
+                    </w:rPr>
+                  </w:pPr>
+                  <w:r>
+                    <w:rPr>
+                      <w:rFonts w:ascii="Verdana" w:hAnsi="Verdana"/>
+                      <w:b/>
+                      <w:sz w:val="20"/>
+                      <w:szCs w:val="20"/>
+                      <w:lang w:val="es-ES"/>
+                    </w:rPr>
+                  </w:r>
+                </w:p>
+              </w:tc>
+              <w:tc>
+                <w:tcPr>
+                  <w:tcW w:w="7656" w:type="dxa"/>
                   <w:tcBorders/>
                   <w:shd w:fill="auto" w:val="clear"/>
                 </w:tcPr>
@@ -3278,38 +3279,38 @@
               </w:tc>
               <w:tc>
                 <w:tcPr>
-                  <w:tcW w:w="566" w:type="dxa"/>
-                  <w:tcBorders/>
-                  <w:shd w:fill="auto" w:val="clear"/>
-                </w:tcPr>
-                <w:p>
-                  <w:pPr>
-                    <w:pStyle w:val="Normal"/>
-                    <w:spacing w:lineRule="auto" w:line="240" w:before="120" w:after="0"/>
-                    <w:jc w:val="center"/>
-                    <w:rPr>
-                      <w:rFonts w:ascii="Verdana" w:hAnsi="Verdana"/>
-                      <w:b/>
-                      <w:b/>
-                      <w:sz w:val="20"/>
-                      <w:szCs w:val="20"/>
-                      <w:lang w:val="es-ES"/>
-                    </w:rPr>
-                  </w:pPr>
-                  <w:r>
-                    <w:rPr>
-                      <w:rFonts w:ascii="Verdana" w:hAnsi="Verdana"/>
-                      <w:b/>
-                      <w:sz w:val="20"/>
-                      <w:szCs w:val="20"/>
-                      <w:lang w:val="es-ES"/>
-                    </w:rPr>
-                  </w:r>
-                </w:p>
-              </w:tc>
-              <w:tc>
-                <w:tcPr>
-                  <w:tcW w:w="7655" w:type="dxa"/>
+                  <w:tcW w:w="565" w:type="dxa"/>
+                  <w:tcBorders/>
+                  <w:shd w:fill="auto" w:val="clear"/>
+                </w:tcPr>
+                <w:p>
+                  <w:pPr>
+                    <w:pStyle w:val="Normal"/>
+                    <w:spacing w:lineRule="auto" w:line="240" w:before="120" w:after="0"/>
+                    <w:jc w:val="center"/>
+                    <w:rPr>
+                      <w:rFonts w:ascii="Verdana" w:hAnsi="Verdana"/>
+                      <w:b/>
+                      <w:b/>
+                      <w:sz w:val="20"/>
+                      <w:szCs w:val="20"/>
+                      <w:lang w:val="es-ES"/>
+                    </w:rPr>
+                  </w:pPr>
+                  <w:r>
+                    <w:rPr>
+                      <w:rFonts w:ascii="Verdana" w:hAnsi="Verdana"/>
+                      <w:b/>
+                      <w:sz w:val="20"/>
+                      <w:szCs w:val="20"/>
+                      <w:lang w:val="es-ES"/>
+                    </w:rPr>
+                  </w:r>
+                </w:p>
+              </w:tc>
+              <w:tc>
+                <w:tcPr>
+                  <w:tcW w:w="7656" w:type="dxa"/>
                   <w:tcBorders/>
                   <w:shd w:fill="auto" w:val="clear"/>
                 </w:tcPr>
@@ -3559,38 +3560,38 @@
               </w:tc>
               <w:tc>
                 <w:tcPr>
-                  <w:tcW w:w="566" w:type="dxa"/>
-                  <w:tcBorders/>
-                  <w:shd w:fill="auto" w:val="clear"/>
-                </w:tcPr>
-                <w:p>
-                  <w:pPr>
-                    <w:pStyle w:val="Normal"/>
-                    <w:spacing w:lineRule="auto" w:line="240" w:before="120" w:after="0"/>
-                    <w:jc w:val="center"/>
-                    <w:rPr>
-                      <w:rFonts w:ascii="Verdana" w:hAnsi="Verdana"/>
-                      <w:b/>
-                      <w:b/>
-                      <w:sz w:val="20"/>
-                      <w:szCs w:val="20"/>
-                      <w:lang w:val="es-ES"/>
-                    </w:rPr>
-                  </w:pPr>
-                  <w:r>
-                    <w:rPr>
-                      <w:rFonts w:ascii="Verdana" w:hAnsi="Verdana"/>
-                      <w:b/>
-                      <w:sz w:val="20"/>
-                      <w:szCs w:val="20"/>
-                      <w:lang w:val="es-ES"/>
-                    </w:rPr>
-                  </w:r>
-                </w:p>
-              </w:tc>
-              <w:tc>
-                <w:tcPr>
-                  <w:tcW w:w="7655" w:type="dxa"/>
+                  <w:tcW w:w="565" w:type="dxa"/>
+                  <w:tcBorders/>
+                  <w:shd w:fill="auto" w:val="clear"/>
+                </w:tcPr>
+                <w:p>
+                  <w:pPr>
+                    <w:pStyle w:val="Normal"/>
+                    <w:spacing w:lineRule="auto" w:line="240" w:before="120" w:after="0"/>
+                    <w:jc w:val="center"/>
+                    <w:rPr>
+                      <w:rFonts w:ascii="Verdana" w:hAnsi="Verdana"/>
+                      <w:b/>
+                      <w:b/>
+                      <w:sz w:val="20"/>
+                      <w:szCs w:val="20"/>
+                      <w:lang w:val="es-ES"/>
+                    </w:rPr>
+                  </w:pPr>
+                  <w:r>
+                    <w:rPr>
+                      <w:rFonts w:ascii="Verdana" w:hAnsi="Verdana"/>
+                      <w:b/>
+                      <w:sz w:val="20"/>
+                      <w:szCs w:val="20"/>
+                      <w:lang w:val="es-ES"/>
+                    </w:rPr>
+                  </w:r>
+                </w:p>
+              </w:tc>
+              <w:tc>
+                <w:tcPr>
+                  <w:tcW w:w="7656" w:type="dxa"/>
                   <w:tcBorders/>
                   <w:shd w:fill="auto" w:val="clear"/>
                 </w:tcPr>
@@ -4294,7 +4295,7 @@
     </w:pPr>
     <w:rPr>
       <w:rFonts w:ascii="Times New Roman" w:hAnsi="Times New Roman" w:eastAsia="Times New Roman" w:cs="Times New Roman"/>
-      <w:color w:val="auto"/>
+      <w:color w:val="00000A"/>
       <w:kern w:val="0"/>
       <w:sz w:val="24"/>
       <w:szCs w:val="24"/>
